--- a/주간보고/6주차 보고서.docx
+++ b/주간보고/6주차 보고서.docx
@@ -72,6 +72,12 @@
                 <w:rFonts w:ascii="맑은 고딕" w:eastAsia="맑은 고딕" w:hAnsi="맑은 고딕"/>
               </w:rPr>
             </w:pPr>
+            <w:r>
+              <w:rPr>
+                <w:rFonts w:ascii="맑은 고딕" w:eastAsia="맑은 고딕" w:hAnsi="맑은 고딕" w:hint="eastAsia"/>
+              </w:rPr>
+              <w:t>맵 오브젝트 띄우기 시도</w:t>
+            </w:r>
           </w:p>
         </w:tc>
       </w:tr>
@@ -184,6 +190,48 @@
         </w:rPr>
         <w:tab/>
       </w:r>
+      <w:r>
+        <w:rPr>
+          <w:rFonts w:ascii="맑은 고딕" w:eastAsia="맑은 고딕" w:hAnsi="맑은 고딕" w:hint="eastAsia"/>
+        </w:rPr>
+        <w:t>애니메이션이 포함되어있지 않은 맵 오브젝트를 띄우기 위해</w:t>
+      </w:r>
+      <w:r>
+        <w:rPr>
+          <w:rFonts w:ascii="맑은 고딕" w:eastAsia="맑은 고딕" w:hAnsi="맑은 고딕"/>
+        </w:rPr>
+        <w:br/>
+      </w:r>
+      <w:r>
+        <w:rPr>
+          <w:rFonts w:ascii="맑은 고딕" w:eastAsia="맑은 고딕" w:hAnsi="맑은 고딕" w:hint="eastAsia"/>
+        </w:rPr>
+        <w:t>오브젝트 추출과 렌더링 시도를 하였습니다.</w:t>
+      </w:r>
+      <w:r>
+        <w:rPr>
+          <w:rFonts w:ascii="맑은 고딕" w:eastAsia="맑은 고딕" w:hAnsi="맑은 고딕"/>
+        </w:rPr>
+        <w:br/>
+      </w:r>
+      <w:r>
+        <w:rPr>
+          <w:rFonts w:ascii="맑은 고딕" w:eastAsia="맑은 고딕" w:hAnsi="맑은 고딕" w:hint="eastAsia"/>
+        </w:rPr>
+        <w:t>다만,</w:t>
+      </w:r>
+      <w:r>
+        <w:rPr>
+          <w:rFonts w:ascii="맑은 고딕" w:eastAsia="맑은 고딕" w:hAnsi="맑은 고딕"/>
+        </w:rPr>
+        <w:t xml:space="preserve"> </w:t>
+      </w:r>
+      <w:r>
+        <w:rPr>
+          <w:rFonts w:ascii="맑은 고딕" w:eastAsia="맑은 고딕" w:hAnsi="맑은 고딕" w:hint="eastAsia"/>
+        </w:rPr>
+        <w:t>렌더링에 실패하여 다음주에 클래스 수정 및 렌더링 부분 수정하여 재시도할 예정입니다.</w:t>
+      </w:r>
     </w:p>
     <w:p>
       <w:pPr>
@@ -191,6 +239,8 @@
           <w:rFonts w:ascii="맑은 고딕" w:eastAsia="맑은 고딕" w:hAnsi="맑은 고딕"/>
         </w:rPr>
       </w:pPr>
+      <w:bookmarkStart w:id="0" w:name="_GoBack"/>
+      <w:bookmarkEnd w:id="0"/>
     </w:p>
     <w:p>
       <w:pPr>
@@ -406,14 +456,13 @@
     <w:p>
       <w:pPr>
         <w:rPr>
+          <w:rFonts w:ascii="맑은 고딕" w:eastAsia="맑은 고딕" w:hAnsi="맑은 고딕"/>
+        </w:rPr>
+      </w:pPr>
+      <w:r>
+        <w:rPr>
           <w:rFonts w:ascii="맑은 고딕" w:eastAsia="맑은 고딕" w:hAnsi="맑은 고딕" w:hint="eastAsia"/>
         </w:rPr>
-      </w:pPr>
-      <w:r>
-        <w:rPr>
-          <w:rFonts w:ascii="맑은 고딕" w:eastAsia="맑은 고딕" w:hAnsi="맑은 고딕" w:hint="eastAsia"/>
-        </w:rPr>
-        <w:lastRenderedPageBreak/>
         <w:t>최준하:</w:t>
       </w:r>
       <w:r>
@@ -442,12 +491,10 @@
       </w:r>
     </w:p>
     <w:p>
-      <w:pPr>
-        <w:rPr>
-          <w:rFonts w:hint="eastAsia"/>
-        </w:rPr>
-      </w:pPr>
-      <w:r>
+      <w:r>
+        <w:rPr>
+          <w:noProof/>
+        </w:rPr>
         <w:drawing>
           <wp:inline distT="0" distB="0" distL="0" distR="0" wp14:anchorId="3E3947EA" wp14:editId="27EDCFF9">
             <wp:extent cx="4410075" cy="3963986"/>
@@ -511,8 +558,6 @@
         </w:rPr>
         <w:t>로 연결을 변경하도록 제작하였습니다.</w:t>
       </w:r>
-      <w:bookmarkStart w:id="0" w:name="_GoBack"/>
-      <w:bookmarkEnd w:id="0"/>
     </w:p>
     <w:sectPr>
       <w:pgSz w:w="11906" w:h="16838"/>
